--- a/Write Up Templates/Logon Banner (1).docx
+++ b/Write Up Templates/Logon Banner (1).docx
@@ -228,46 +228,46 @@
         <w:ind w:right="-1764"/>
       </w:pPr>
       <w:r>
-        <w:t xml:space="preserve">“This computer network belongs to Team </w:t>
+        <w:t xml:space="preserve">“This computer network may be used by Team </w:t>
       </w:r>
       <w:r>
         <w:t>#</w:t>
       </w:r>
       <w:r>
-        <w:t xml:space="preserve"> and may be used by Team </w:t>
-      </w:r>
-      <w:r>
-        <w:t>#</w:t>
-      </w:r>
-      <w:r>
         <w:t xml:space="preserve"> employees </w:t>
       </w:r>
       <w:r>
         <w:t>ONLY</w:t>
       </w:r>
       <w:r>
-        <w:t xml:space="preserve"> and</w:t>
-      </w:r>
-      <w:r>
-        <w:t xml:space="preserve"> for</w:t>
+        <w:t xml:space="preserve"> </w:t>
+      </w:r>
+      <w:r>
+        <w:t>for</w:t>
       </w:r>
       <w:r>
         <w:t xml:space="preserve"> approved</w:t>
       </w:r>
       <w:r>
-        <w:t xml:space="preserve"> work-related purposes.</w:t>
+        <w:t xml:space="preserve"> purposes.</w:t>
       </w:r>
       <w:r>
         <w:t xml:space="preserve"> All activity is being monitored and logged. Team #</w:t>
       </w:r>
       <w:r>
-        <w:t xml:space="preserve"> reserves the right to consent to a valid law enforcement request to search the network </w:t>
-      </w:r>
-      <w:r>
-        <w:t xml:space="preserve">logs </w:t>
-      </w:r>
-      <w:r>
-        <w:t xml:space="preserve">for evidence of a crime stored within the network and can be used to prosecute abuse.” </w:t>
+        <w:t xml:space="preserve"> </w:t>
+      </w:r>
+      <w:r>
+        <w:t>will provide information</w:t>
+      </w:r>
+      <w:r>
+        <w:t xml:space="preserve"> to law enforcement </w:t>
+      </w:r>
+      <w:r>
+        <w:t>to prosecute misuse.</w:t>
+      </w:r>
+      <w:r>
+        <w:t xml:space="preserve">” </w:t>
       </w:r>
     </w:p>
     <w:p>
@@ -413,7 +413,6 @@
           <w:b/>
           <w:bCs/>
         </w:rPr>
-        <w:lastRenderedPageBreak/>
         <w:t>Image 8:</w:t>
       </w:r>
       <w:r>
@@ -435,6 +434,7 @@
           <w:b/>
           <w:bCs/>
         </w:rPr>
+        <w:lastRenderedPageBreak/>
         <w:t>Image 9:</w:t>
       </w:r>
       <w:r>
@@ -476,12 +476,9 @@
       </w:pPr>
     </w:p>
     <w:sectPr>
-      <w:headerReference w:type="even" r:id="rId7"/>
-      <w:headerReference w:type="default" r:id="rId8"/>
-      <w:footerReference w:type="even" r:id="rId9"/>
-      <w:footerReference w:type="default" r:id="rId10"/>
-      <w:headerReference w:type="first" r:id="rId11"/>
-      <w:footerReference w:type="first" r:id="rId12"/>
+      <w:headerReference w:type="default" r:id="rId7"/>
+      <w:footerReference w:type="default" r:id="rId8"/>
+      <w:headerReference w:type="first" r:id="rId9"/>
       <w:pgSz w:w="12240" w:h="15840"/>
       <w:pgMar w:top="1080" w:right="3240" w:bottom="1728" w:left="1224" w:header="1080" w:footer="792" w:gutter="0"/>
       <w:cols w:space="720"/>
@@ -527,426 +524,6 @@
 </w:ftr>
 </file>
 
-<file path=word/footer2.xml><?xml version="1.0" encoding="utf-8"?>
-<w:ftr xmlns:wpc="http://schemas.microsoft.com/office/word/2010/wordprocessingCanvas" xmlns:cx="http://schemas.microsoft.com/office/drawing/2014/chartex" xmlns:cx1="http://schemas.microsoft.com/office/drawing/2015/9/8/chartex" xmlns:cx2="http://schemas.microsoft.com/office/drawing/2015/10/21/chartex" xmlns:cx3="http://schemas.microsoft.com/office/drawing/2016/5/9/chartex" xmlns:cx4="http://schemas.microsoft.com/office/drawing/2016/5/10/chartex" xmlns:cx5="http://schemas.microsoft.com/office/drawing/2016/5/11/chartex" xmlns:cx6="http://schemas.microsoft.com/office/drawing/2016/5/12/chartex" xmlns:cx7="http://schemas.microsoft.com/office/drawing/2016/5/13/chartex" xmlns:cx8="http://schemas.microsoft.com/office/drawing/2016/5/14/chartex" xmlns:mc="http://schemas.openxmlformats.org/markup-compatibility/2006" xmlns:aink="http://schemas.microsoft.com/office/drawing/2016/ink" xmlns:am3d="http://schemas.microsoft.com/office/drawing/2017/model3d" xmlns:o="urn:schemas-microsoft-com:office:office" xmlns:r="http://schemas.openxmlformats.org/officeDocument/2006/relationships" xmlns:m="http://schemas.openxmlformats.org/officeDocument/2006/math" xmlns:v="urn:schemas-microsoft-com:vml" xmlns:wp14="http://schemas.microsoft.com/office/word/2010/wordprocessingDrawing" xmlns:wp="http://schemas.openxmlformats.org/drawingml/2006/wordprocessingDrawing" xmlns:w10="urn:schemas-microsoft-com:office:word" xmlns:w="http://schemas.openxmlformats.org/wordprocessingml/2006/main" xmlns:w14="http://schemas.microsoft.com/office/word/2010/wordml" xmlns:w15="http://schemas.microsoft.com/office/word/2012/wordml" xmlns:w16cex="http://schemas.microsoft.com/office/word/2018/wordml/cex" xmlns:w16cid="http://schemas.microsoft.com/office/word/2016/wordml/cid" xmlns:w16="http://schemas.microsoft.com/office/word/2018/wordml" xmlns:w16sdtdh="http://schemas.microsoft.com/office/word/2020/wordml/sdtdatahash" xmlns:w16se="http://schemas.microsoft.com/office/word/2015/wordml/symex" xmlns:wpg="http://schemas.microsoft.com/office/word/2010/wordprocessingGroup" xmlns:wpi="http://schemas.microsoft.com/office/word/2010/wordprocessingInk" xmlns:wne="http://schemas.microsoft.com/office/word/2006/wordml" xmlns:wps="http://schemas.microsoft.com/office/word/2010/wordprocessingShape" mc:Ignorable="w14 w15 w16se w16cid w16 w16cex w16sdtdh wp14">
-  <w:sdt>
-    <w:sdtPr>
-      <w:id w:val="-2093849289"/>
-      <w:docPartObj>
-        <w:docPartGallery w:val="Page Numbers (Bottom of Page)"/>
-        <w:docPartUnique/>
-      </w:docPartObj>
-    </w:sdtPr>
-    <w:sdtEndPr>
-      <w:rPr>
-        <w:noProof/>
-      </w:rPr>
-    </w:sdtEndPr>
-    <w:sdtContent>
-      <w:p>
-        <w:pPr>
-          <w:pStyle w:val="Footer"/>
-        </w:pPr>
-        <w:r>
-          <w:fldChar w:fldCharType="begin"/>
-        </w:r>
-        <w:r>
-          <w:instrText xml:space="preserve"> PAGE   \* MERGEFORMAT </w:instrText>
-        </w:r>
-        <w:r>
-          <w:fldChar w:fldCharType="separate"/>
-        </w:r>
-        <w:r>
-          <w:rPr>
-            <w:noProof/>
-          </w:rPr>
-          <w:t>2</w:t>
-        </w:r>
-        <w:r>
-          <w:rPr>
-            <w:noProof/>
-          </w:rPr>
-          <w:fldChar w:fldCharType="end"/>
-        </w:r>
-        <w:r>
-          <w:rPr>
-            <w:rStyle w:val="Emphasis"/>
-            <w:noProof/>
-            <w:lang w:eastAsia="en-US"/>
-          </w:rPr>
-          <mc:AlternateContent>
-            <mc:Choice Requires="wps">
-              <w:drawing>
-                <wp:anchor distT="0" distB="0" distL="114300" distR="114300" simplePos="0" relativeHeight="251666432" behindDoc="0" locked="0" layoutInCell="1" allowOverlap="1" wp14:anchorId="580C39EF" wp14:editId="6817582B">
-                  <wp:simplePos x="0" y="0"/>
-                  <wp:positionH relativeFrom="page">
-                    <wp:posOffset>685800</wp:posOffset>
-                  </wp:positionH>
-                  <wp:positionV relativeFrom="page">
-                    <wp:posOffset>9144000</wp:posOffset>
-                  </wp:positionV>
-                  <wp:extent cx="5029200" cy="0"/>
-                  <wp:effectExtent l="0" t="0" r="19050" b="19050"/>
-                  <wp:wrapNone/>
-                  <wp:docPr id="9" name="Straight Connector 9" descr="Line design element"/>
-                  <wp:cNvGraphicFramePr/>
-                  <a:graphic xmlns:a="http://schemas.openxmlformats.org/drawingml/2006/main">
-                    <a:graphicData uri="http://schemas.microsoft.com/office/word/2010/wordprocessingShape">
-                      <wps:wsp>
-                        <wps:cNvCnPr/>
-                        <wps:spPr>
-                          <a:xfrm>
-                            <a:off x="0" y="0"/>
-                            <a:ext cx="5029200" cy="0"/>
-                          </a:xfrm>
-                          <a:prstGeom prst="line">
-                            <a:avLst/>
-                          </a:prstGeom>
-                          <a:ln w="12700">
-                            <a:solidFill>
-                              <a:schemeClr val="bg2"/>
-                            </a:solidFill>
-                          </a:ln>
-                        </wps:spPr>
-                        <wps:style>
-                          <a:lnRef idx="1">
-                            <a:schemeClr val="accent1"/>
-                          </a:lnRef>
-                          <a:fillRef idx="0">
-                            <a:schemeClr val="accent1"/>
-                          </a:fillRef>
-                          <a:effectRef idx="0">
-                            <a:schemeClr val="accent1"/>
-                          </a:effectRef>
-                          <a:fontRef idx="minor">
-                            <a:schemeClr val="tx1"/>
-                          </a:fontRef>
-                        </wps:style>
-                        <wps:bodyPr/>
-                      </wps:wsp>
-                    </a:graphicData>
-                  </a:graphic>
-                  <wp14:sizeRelH relativeFrom="margin">
-                    <wp14:pctWidth>0</wp14:pctWidth>
-                  </wp14:sizeRelH>
-                </wp:anchor>
-              </w:drawing>
-            </mc:Choice>
-            <mc:Fallback>
-              <w:pict>
-                <v:line w14:anchorId="54EDF26E" id="Straight Connector 9" o:spid="_x0000_s1026" alt="Line design element" style="position:absolute;z-index:251666432;visibility:visible;mso-wrap-style:square;mso-width-percent:0;mso-wrap-distance-left:9pt;mso-wrap-distance-top:0;mso-wrap-distance-right:9pt;mso-wrap-distance-bottom:0;mso-position-horizontal:absolute;mso-position-horizontal-relative:page;mso-position-vertical:absolute;mso-position-vertical-relative:page;mso-width-percent:0;mso-width-relative:margin" from="54pt,10in" to="450pt,10in" o:gfxdata="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" strokecolor="#ccc [3214]" strokeweight="1pt">
-                  <v:stroke joinstyle="miter"/>
-                  <w10:wrap anchorx="page" anchory="page"/>
-                </v:line>
-              </w:pict>
-            </mc:Fallback>
-          </mc:AlternateContent>
-        </w:r>
-      </w:p>
-    </w:sdtContent>
-  </w:sdt>
-</w:ftr>
-</file>
-
-<file path=word/footer3.xml><?xml version="1.0" encoding="utf-8"?>
-<w:ftr xmlns:wpc="http://schemas.microsoft.com/office/word/2010/wordprocessingCanvas" xmlns:cx="http://schemas.microsoft.com/office/drawing/2014/chartex" xmlns:cx1="http://schemas.microsoft.com/office/drawing/2015/9/8/chartex" xmlns:cx2="http://schemas.microsoft.com/office/drawing/2015/10/21/chartex" xmlns:cx3="http://schemas.microsoft.com/office/drawing/2016/5/9/chartex" xmlns:cx4="http://schemas.microsoft.com/office/drawing/2016/5/10/chartex" xmlns:cx5="http://schemas.microsoft.com/office/drawing/2016/5/11/chartex" xmlns:cx6="http://schemas.microsoft.com/office/drawing/2016/5/12/chartex" xmlns:cx7="http://schemas.microsoft.com/office/drawing/2016/5/13/chartex" xmlns:cx8="http://schemas.microsoft.com/office/drawing/2016/5/14/chartex" xmlns:mc="http://schemas.openxmlformats.org/markup-compatibility/2006" xmlns:aink="http://schemas.microsoft.com/office/drawing/2016/ink" xmlns:am3d="http://schemas.microsoft.com/office/drawing/2017/model3d" xmlns:o="urn:schemas-microsoft-com:office:office" xmlns:r="http://schemas.openxmlformats.org/officeDocument/2006/relationships" xmlns:m="http://schemas.openxmlformats.org/officeDocument/2006/math" xmlns:v="urn:schemas-microsoft-com:vml" xmlns:wp14="http://schemas.microsoft.com/office/word/2010/wordprocessingDrawing" xmlns:wp="http://schemas.openxmlformats.org/drawingml/2006/wordprocessingDrawing" xmlns:w10="urn:schemas-microsoft-com:office:word" xmlns:w="http://schemas.openxmlformats.org/wordprocessingml/2006/main" xmlns:w14="http://schemas.microsoft.com/office/word/2010/wordml" xmlns:w15="http://schemas.microsoft.com/office/word/2012/wordml" xmlns:w16cex="http://schemas.microsoft.com/office/word/2018/wordml/cex" xmlns:w16cid="http://schemas.microsoft.com/office/word/2016/wordml/cid" xmlns:w16="http://schemas.microsoft.com/office/word/2018/wordml" xmlns:w16sdtdh="http://schemas.microsoft.com/office/word/2020/wordml/sdtdatahash" xmlns:w16se="http://schemas.microsoft.com/office/word/2015/wordml/symex" xmlns:wpg="http://schemas.microsoft.com/office/word/2010/wordprocessingGroup" xmlns:wpi="http://schemas.microsoft.com/office/word/2010/wordprocessingInk" xmlns:wne="http://schemas.microsoft.com/office/word/2006/wordml" xmlns:wps="http://schemas.microsoft.com/office/word/2010/wordprocessingShape" mc:Ignorable="w14 w15 w16se w16cid w16 w16cex w16sdtdh wp14">
-  <w:p>
-    <w:pPr>
-      <w:pStyle w:val="Footer"/>
-      <w:rPr>
-        <w:rStyle w:val="Emphasis"/>
-        <w:iCs w:val="0"/>
-        <w:color w:val="000000" w:themeColor="text1"/>
-      </w:rPr>
-    </w:pPr>
-    <w:sdt>
-      <w:sdtPr>
-        <w:rPr>
-          <w:rStyle w:val="Emphasis"/>
-          <w:iCs w:val="0"/>
-          <w:color w:val="000000" w:themeColor="text1"/>
-        </w:rPr>
-        <w:alias w:val="Enter Street Address:"/>
-        <w:tag w:val="Enter Street Address:"/>
-        <w:id w:val="-741561759"/>
-        <w:placeholder>
-          <w:docPart w:val="706EF7A6F95C45CA99D3FBE0E870F860"/>
-        </w:placeholder>
-        <w:temporary/>
-        <w:showingPlcHdr/>
-        <w15:appearance w15:val="hidden"/>
-      </w:sdtPr>
-      <w:sdtEndPr>
-        <w:rPr>
-          <w:rStyle w:val="Emphasis"/>
-        </w:rPr>
-      </w:sdtEndPr>
-      <w:sdtContent>
-        <w:r>
-          <w:rPr>
-            <w:rStyle w:val="Emphasis"/>
-            <w:iCs w:val="0"/>
-            <w:color w:val="000000" w:themeColor="text1"/>
-          </w:rPr>
-          <w:t>Street Address</w:t>
-        </w:r>
-      </w:sdtContent>
-    </w:sdt>
-    <w:r>
-      <w:rPr>
-        <w:rStyle w:val="Emphasis"/>
-        <w:iCs w:val="0"/>
-        <w:noProof/>
-        <w:color w:val="000000" w:themeColor="text1"/>
-        <w:lang w:eastAsia="en-US"/>
-      </w:rPr>
-      <mc:AlternateContent>
-        <mc:Choice Requires="wps">
-          <w:drawing>
-            <wp:anchor distT="0" distB="0" distL="114300" distR="114300" simplePos="0" relativeHeight="251668480" behindDoc="0" locked="0" layoutInCell="1" allowOverlap="1" wp14:anchorId="28AD95A5" wp14:editId="2652AD97">
-              <wp:simplePos x="0" y="0"/>
-              <wp:positionH relativeFrom="page">
-                <wp:posOffset>685800</wp:posOffset>
-              </wp:positionH>
-              <wp:positionV relativeFrom="page">
-                <wp:posOffset>9144000</wp:posOffset>
-              </wp:positionV>
-              <wp:extent cx="5029200" cy="0"/>
-              <wp:effectExtent l="0" t="0" r="19050" b="19050"/>
-              <wp:wrapNone/>
-              <wp:docPr id="6" name="Straight Connector 6" descr="Line design element"/>
-              <wp:cNvGraphicFramePr/>
-              <a:graphic xmlns:a="http://schemas.openxmlformats.org/drawingml/2006/main">
-                <a:graphicData uri="http://schemas.microsoft.com/office/word/2010/wordprocessingShape">
-                  <wps:wsp>
-                    <wps:cNvCnPr/>
-                    <wps:spPr>
-                      <a:xfrm>
-                        <a:off x="0" y="0"/>
-                        <a:ext cx="5029200" cy="0"/>
-                      </a:xfrm>
-                      <a:prstGeom prst="line">
-                        <a:avLst/>
-                      </a:prstGeom>
-                      <a:ln w="12700">
-                        <a:solidFill>
-                          <a:schemeClr val="bg2"/>
-                        </a:solidFill>
-                      </a:ln>
-                    </wps:spPr>
-                    <wps:style>
-                      <a:lnRef idx="1">
-                        <a:schemeClr val="accent1"/>
-                      </a:lnRef>
-                      <a:fillRef idx="0">
-                        <a:schemeClr val="accent1"/>
-                      </a:fillRef>
-                      <a:effectRef idx="0">
-                        <a:schemeClr val="accent1"/>
-                      </a:effectRef>
-                      <a:fontRef idx="minor">
-                        <a:schemeClr val="tx1"/>
-                      </a:fontRef>
-                    </wps:style>
-                    <wps:bodyPr/>
-                  </wps:wsp>
-                </a:graphicData>
-              </a:graphic>
-              <wp14:sizeRelH relativeFrom="margin">
-                <wp14:pctWidth>0</wp14:pctWidth>
-              </wp14:sizeRelH>
-            </wp:anchor>
-          </w:drawing>
-        </mc:Choice>
-        <mc:Fallback>
-          <w:pict>
-            <v:line w14:anchorId="464A290F" id="Straight Connector 6" o:spid="_x0000_s1026" alt="Line design element" style="position:absolute;z-index:251668480;visibility:visible;mso-wrap-style:square;mso-width-percent:0;mso-wrap-distance-left:9pt;mso-wrap-distance-top:0;mso-wrap-distance-right:9pt;mso-wrap-distance-bottom:0;mso-position-horizontal:absolute;mso-position-horizontal-relative:page;mso-position-vertical:absolute;mso-position-vertical-relative:page;mso-width-percent:0;mso-width-relative:margin" from="54pt,10in" to="450pt,10in" o:gfxdata="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" strokecolor="#ccc [3214]" strokeweight="1pt">
-              <v:stroke joinstyle="miter"/>
-              <w10:wrap anchorx="page" anchory="page"/>
-            </v:line>
-          </w:pict>
-        </mc:Fallback>
-      </mc:AlternateContent>
-    </w:r>
-    <w:r>
-      <w:rPr>
-        <w:rStyle w:val="Emphasis"/>
-        <w:iCs w:val="0"/>
-        <w:color w:val="000000" w:themeColor="text1"/>
-      </w:rPr>
-      <w:t xml:space="preserve">, </w:t>
-    </w:r>
-    <w:sdt>
-      <w:sdtPr>
-        <w:rPr>
-          <w:rStyle w:val="Emphasis"/>
-          <w:iCs w:val="0"/>
-          <w:color w:val="000000" w:themeColor="text1"/>
-        </w:rPr>
-        <w:alias w:val="Enter City, ST ZIP Code:"/>
-        <w:tag w:val="Enter City, ST ZIP Code:"/>
-        <w:id w:val="803431273"/>
-        <w:temporary/>
-        <w:showingPlcHdr/>
-        <w15:appearance w15:val="hidden"/>
-      </w:sdtPr>
-      <w:sdtEndPr>
-        <w:rPr>
-          <w:rStyle w:val="Emphasis"/>
-        </w:rPr>
-      </w:sdtEndPr>
-      <w:sdtContent>
-        <w:r>
-          <w:rPr>
-            <w:rStyle w:val="Emphasis"/>
-            <w:iCs w:val="0"/>
-            <w:color w:val="000000" w:themeColor="text1"/>
-          </w:rPr>
-          <w:t>City, St ZIP Code</w:t>
-        </w:r>
-      </w:sdtContent>
-    </w:sdt>
-  </w:p>
-  <w:p>
-    <w:pPr>
-      <w:pStyle w:val="Footer"/>
-    </w:pPr>
-    <w:sdt>
-      <w:sdtPr>
-        <w:alias w:val="Telephone:"/>
-        <w:tag w:val="Telephone:"/>
-        <w:id w:val="-455488391"/>
-        <w:temporary/>
-        <w:showingPlcHdr/>
-        <w15:appearance w15:val="hidden"/>
-      </w:sdtPr>
-      <w:sdtEndPr/>
-      <w:sdtContent>
-        <w:r>
-          <w:rPr>
-            <w:rStyle w:val="Emphasis"/>
-          </w:rPr>
-          <w:t>T</w:t>
-        </w:r>
-      </w:sdtContent>
-    </w:sdt>
-    <w:r>
-      <w:t xml:space="preserve"> </w:t>
-    </w:r>
-    <w:sdt>
-      <w:sdtPr>
-        <w:rPr>
-          <w:rStyle w:val="Emphasis"/>
-          <w:iCs w:val="0"/>
-          <w:color w:val="000000" w:themeColor="text1"/>
-        </w:rPr>
-        <w:alias w:val="Enter Phone:"/>
-        <w:tag w:val="Enter Phone:"/>
-        <w:id w:val="-526173837"/>
-        <w:placeholder>
-          <w:docPart w:val="C7914FF798704E7C92BE2FC8959F083E"/>
-        </w:placeholder>
-        <w:temporary/>
-        <w:showingPlcHdr/>
-        <w15:appearance w15:val="hidden"/>
-      </w:sdtPr>
-      <w:sdtEndPr>
-        <w:rPr>
-          <w:rStyle w:val="Emphasis"/>
-        </w:rPr>
-      </w:sdtEndPr>
-      <w:sdtContent>
-        <w:r>
-          <w:rPr>
-            <w:rStyle w:val="Emphasis"/>
-            <w:iCs w:val="0"/>
-            <w:color w:val="000000" w:themeColor="text1"/>
-          </w:rPr>
-          <w:t>Telephone</w:t>
-        </w:r>
-      </w:sdtContent>
-    </w:sdt>
-    <w:r>
-      <w:rPr>
-        <w:rStyle w:val="Emphasis"/>
-        <w:iCs w:val="0"/>
-        <w:color w:val="000000" w:themeColor="text1"/>
-      </w:rPr>
-      <w:t xml:space="preserve"> </w:t>
-    </w:r>
-    <w:sdt>
-      <w:sdtPr>
-        <w:rPr>
-          <w:rStyle w:val="Emphasis"/>
-          <w:iCs w:val="0"/>
-          <w:color w:val="000000" w:themeColor="text1"/>
-        </w:rPr>
-        <w:alias w:val="URL:"/>
-        <w:tag w:val="URL:"/>
-        <w:id w:val="-1554925375"/>
-        <w:temporary/>
-        <w:showingPlcHdr/>
-        <w15:appearance w15:val="hidden"/>
-      </w:sdtPr>
-      <w:sdtEndPr>
-        <w:rPr>
-          <w:rStyle w:val="Emphasis"/>
-        </w:rPr>
-      </w:sdtEndPr>
-      <w:sdtContent>
-        <w:r>
-          <w:rPr>
-            <w:rStyle w:val="Emphasis"/>
-          </w:rPr>
-          <w:t>U</w:t>
-        </w:r>
-      </w:sdtContent>
-    </w:sdt>
-    <w:r>
-      <w:rPr>
-        <w:rStyle w:val="Emphasis"/>
-        <w:iCs w:val="0"/>
-        <w:color w:val="000000" w:themeColor="text1"/>
-      </w:rPr>
-      <w:t xml:space="preserve"> </w:t>
-    </w:r>
-    <w:sdt>
-      <w:sdtPr>
-        <w:rPr>
-          <w:rStyle w:val="Emphasis"/>
-          <w:iCs w:val="0"/>
-          <w:color w:val="000000" w:themeColor="text1"/>
-        </w:rPr>
-        <w:alias w:val="Enter Website:"/>
-        <w:tag w:val="Enter Website:"/>
-        <w:id w:val="1279143411"/>
-        <w:placeholder>
-          <w:docPart w:val="D6FC047AA8164A53B59FBF7382E3A69B"/>
-        </w:placeholder>
-        <w:temporary/>
-        <w:showingPlcHdr/>
-        <w15:appearance w15:val="hidden"/>
-      </w:sdtPr>
-      <w:sdtEndPr>
-        <w:rPr>
-          <w:rStyle w:val="Emphasis"/>
-        </w:rPr>
-      </w:sdtEndPr>
-      <w:sdtContent>
-        <w:r>
-          <w:rPr>
-            <w:rStyle w:val="Emphasis"/>
-            <w:iCs w:val="0"/>
-            <w:color w:val="000000" w:themeColor="text1"/>
-          </w:rPr>
-          <w:t>Website</w:t>
-        </w:r>
-      </w:sdtContent>
-    </w:sdt>
-  </w:p>
-</w:ftr>
-</file>
-
 <file path=word/footnotes.xml><?xml version="1.0" encoding="utf-8"?>
 <w:footnotes xmlns:wpc="http://schemas.microsoft.com/office/word/2010/wordprocessingCanvas" xmlns:cx="http://schemas.microsoft.com/office/drawing/2014/chartex" xmlns:cx1="http://schemas.microsoft.com/office/drawing/2015/9/8/chartex" xmlns:cx2="http://schemas.microsoft.com/office/drawing/2015/10/21/chartex" xmlns:cx3="http://schemas.microsoft.com/office/drawing/2016/5/9/chartex" xmlns:cx4="http://schemas.microsoft.com/office/drawing/2016/5/10/chartex" xmlns:cx5="http://schemas.microsoft.com/office/drawing/2016/5/11/chartex" xmlns:cx6="http://schemas.microsoft.com/office/drawing/2016/5/12/chartex" xmlns:cx7="http://schemas.microsoft.com/office/drawing/2016/5/13/chartex" xmlns:cx8="http://schemas.microsoft.com/office/drawing/2016/5/14/chartex" xmlns:mc="http://schemas.openxmlformats.org/markup-compatibility/2006" xmlns:aink="http://schemas.microsoft.com/office/drawing/2016/ink" xmlns:am3d="http://schemas.microsoft.com/office/drawing/2017/model3d" xmlns:o="urn:schemas-microsoft-com:office:office" xmlns:r="http://schemas.openxmlformats.org/officeDocument/2006/relationships" xmlns:m="http://schemas.openxmlformats.org/officeDocument/2006/math" xmlns:v="urn:schemas-microsoft-com:vml" xmlns:wp14="http://schemas.microsoft.com/office/word/2010/wordprocessingDrawing" xmlns:wp="http://schemas.openxmlformats.org/drawingml/2006/wordprocessingDrawing" xmlns:w10="urn:schemas-microsoft-com:office:word" xmlns:w="http://schemas.openxmlformats.org/wordprocessingml/2006/main" xmlns:w14="http://schemas.microsoft.com/office/word/2010/wordml" xmlns:w15="http://schemas.microsoft.com/office/word/2012/wordml" xmlns:w16cex="http://schemas.microsoft.com/office/word/2018/wordml/cex" xmlns:w16cid="http://schemas.microsoft.com/office/word/2016/wordml/cid" xmlns:w16="http://schemas.microsoft.com/office/word/2018/wordml" xmlns:w16sdtdh="http://schemas.microsoft.com/office/word/2020/wordml/sdtdatahash" xmlns:w16se="http://schemas.microsoft.com/office/word/2015/wordml/symex" xmlns:wpg="http://schemas.microsoft.com/office/word/2010/wordprocessingGroup" xmlns:wpi="http://schemas.microsoft.com/office/word/2010/wordprocessingInk" xmlns:wne="http://schemas.microsoft.com/office/word/2006/wordml" xmlns:wps="http://schemas.microsoft.com/office/word/2010/wordprocessingShape" mc:Ignorable="w14 w15 w16se w16cid w16 w16cex w16sdtdh wp14">
   <w:footnote w:type="separator" w:id="-1">
@@ -973,16 +550,6 @@
 </file>
 
 <file path=word/header1.xml><?xml version="1.0" encoding="utf-8"?>
-<w:hdr xmlns:wpc="http://schemas.microsoft.com/office/word/2010/wordprocessingCanvas" xmlns:cx="http://schemas.microsoft.com/office/drawing/2014/chartex" xmlns:cx1="http://schemas.microsoft.com/office/drawing/2015/9/8/chartex" xmlns:cx2="http://schemas.microsoft.com/office/drawing/2015/10/21/chartex" xmlns:cx3="http://schemas.microsoft.com/office/drawing/2016/5/9/chartex" xmlns:cx4="http://schemas.microsoft.com/office/drawing/2016/5/10/chartex" xmlns:cx5="http://schemas.microsoft.com/office/drawing/2016/5/11/chartex" xmlns:cx6="http://schemas.microsoft.com/office/drawing/2016/5/12/chartex" xmlns:cx7="http://schemas.microsoft.com/office/drawing/2016/5/13/chartex" xmlns:cx8="http://schemas.microsoft.com/office/drawing/2016/5/14/chartex" xmlns:mc="http://schemas.openxmlformats.org/markup-compatibility/2006" xmlns:aink="http://schemas.microsoft.com/office/drawing/2016/ink" xmlns:am3d="http://schemas.microsoft.com/office/drawing/2017/model3d" xmlns:o="urn:schemas-microsoft-com:office:office" xmlns:r="http://schemas.openxmlformats.org/officeDocument/2006/relationships" xmlns:m="http://schemas.openxmlformats.org/officeDocument/2006/math" xmlns:v="urn:schemas-microsoft-com:vml" xmlns:wp14="http://schemas.microsoft.com/office/word/2010/wordprocessingDrawing" xmlns:wp="http://schemas.openxmlformats.org/drawingml/2006/wordprocessingDrawing" xmlns:w10="urn:schemas-microsoft-com:office:word" xmlns:w="http://schemas.openxmlformats.org/wordprocessingml/2006/main" xmlns:w14="http://schemas.microsoft.com/office/word/2010/wordml" xmlns:w15="http://schemas.microsoft.com/office/word/2012/wordml" xmlns:w16cex="http://schemas.microsoft.com/office/word/2018/wordml/cex" xmlns:w16cid="http://schemas.microsoft.com/office/word/2016/wordml/cid" xmlns:w16="http://schemas.microsoft.com/office/word/2018/wordml" xmlns:w16sdtdh="http://schemas.microsoft.com/office/word/2020/wordml/sdtdatahash" xmlns:w16se="http://schemas.microsoft.com/office/word/2015/wordml/symex" xmlns:wpg="http://schemas.microsoft.com/office/word/2010/wordprocessingGroup" xmlns:wpi="http://schemas.microsoft.com/office/word/2010/wordprocessingInk" xmlns:wne="http://schemas.microsoft.com/office/word/2006/wordml" xmlns:wps="http://schemas.microsoft.com/office/word/2010/wordprocessingShape" mc:Ignorable="w14 w15 w16se w16cid w16 w16cex w16sdtdh wp14">
-  <w:p>
-    <w:pPr>
-      <w:pStyle w:val="Header"/>
-    </w:pPr>
-  </w:p>
-</w:hdr>
-</file>
-
-<file path=word/header2.xml><?xml version="1.0" encoding="utf-8"?>
 <w:hdr xmlns:wpc="http://schemas.microsoft.com/office/word/2010/wordprocessingCanvas" xmlns:cx="http://schemas.microsoft.com/office/drawing/2014/chartex" xmlns:cx1="http://schemas.microsoft.com/office/drawing/2015/9/8/chartex" xmlns:cx2="http://schemas.microsoft.com/office/drawing/2015/10/21/chartex" xmlns:cx3="http://schemas.microsoft.com/office/drawing/2016/5/9/chartex" xmlns:cx4="http://schemas.microsoft.com/office/drawing/2016/5/10/chartex" xmlns:cx5="http://schemas.microsoft.com/office/drawing/2016/5/11/chartex" xmlns:cx6="http://schemas.microsoft.com/office/drawing/2016/5/12/chartex" xmlns:cx7="http://schemas.microsoft.com/office/drawing/2016/5/13/chartex" xmlns:cx8="http://schemas.microsoft.com/office/drawing/2016/5/14/chartex" xmlns:mc="http://schemas.openxmlformats.org/markup-compatibility/2006" xmlns:aink="http://schemas.microsoft.com/office/drawing/2016/ink" xmlns:am3d="http://schemas.microsoft.com/office/drawing/2017/model3d" xmlns:o="urn:schemas-microsoft-com:office:office" xmlns:r="http://schemas.openxmlformats.org/officeDocument/2006/relationships" xmlns:m="http://schemas.openxmlformats.org/officeDocument/2006/math" xmlns:v="urn:schemas-microsoft-com:vml" xmlns:wp14="http://schemas.microsoft.com/office/word/2010/wordprocessingDrawing" xmlns:wp="http://schemas.openxmlformats.org/drawingml/2006/wordprocessingDrawing" xmlns:w10="urn:schemas-microsoft-com:office:word" xmlns:w="http://schemas.openxmlformats.org/wordprocessingml/2006/main" xmlns:w14="http://schemas.microsoft.com/office/word/2010/wordml" xmlns:w15="http://schemas.microsoft.com/office/word/2012/wordml" xmlns:w16cex="http://schemas.microsoft.com/office/word/2018/wordml/cex" xmlns:w16cid="http://schemas.microsoft.com/office/word/2016/wordml/cid" xmlns:w16="http://schemas.microsoft.com/office/word/2018/wordml" xmlns:w16sdtdh="http://schemas.microsoft.com/office/word/2020/wordml/sdtdatahash" xmlns:w16se="http://schemas.microsoft.com/office/word/2015/wordml/symex" xmlns:wpg="http://schemas.microsoft.com/office/word/2010/wordprocessingGroup" xmlns:wpi="http://schemas.microsoft.com/office/word/2010/wordprocessingInk" xmlns:wne="http://schemas.microsoft.com/office/word/2006/wordml" xmlns:wps="http://schemas.microsoft.com/office/word/2010/wordprocessingShape" mc:Ignorable="w14 w15 w16se w16cid w16 w16cex w16sdtdh wp14">
   <w:p>
     <w:pPr>
@@ -1083,7 +650,7 @@
 </w:hdr>
 </file>
 
-<file path=word/header3.xml><?xml version="1.0" encoding="utf-8"?>
+<file path=word/header2.xml><?xml version="1.0" encoding="utf-8"?>
 <w:hdr xmlns:wpc="http://schemas.microsoft.com/office/word/2010/wordprocessingCanvas" xmlns:cx="http://schemas.microsoft.com/office/drawing/2014/chartex" xmlns:cx1="http://schemas.microsoft.com/office/drawing/2015/9/8/chartex" xmlns:cx2="http://schemas.microsoft.com/office/drawing/2015/10/21/chartex" xmlns:cx3="http://schemas.microsoft.com/office/drawing/2016/5/9/chartex" xmlns:cx4="http://schemas.microsoft.com/office/drawing/2016/5/10/chartex" xmlns:cx5="http://schemas.microsoft.com/office/drawing/2016/5/11/chartex" xmlns:cx6="http://schemas.microsoft.com/office/drawing/2016/5/12/chartex" xmlns:cx7="http://schemas.microsoft.com/office/drawing/2016/5/13/chartex" xmlns:cx8="http://schemas.microsoft.com/office/drawing/2016/5/14/chartex" xmlns:mc="http://schemas.openxmlformats.org/markup-compatibility/2006" xmlns:aink="http://schemas.microsoft.com/office/drawing/2016/ink" xmlns:am3d="http://schemas.microsoft.com/office/drawing/2017/model3d" xmlns:o="urn:schemas-microsoft-com:office:office" xmlns:r="http://schemas.openxmlformats.org/officeDocument/2006/relationships" xmlns:m="http://schemas.openxmlformats.org/officeDocument/2006/math" xmlns:v="urn:schemas-microsoft-com:vml" xmlns:wp14="http://schemas.microsoft.com/office/word/2010/wordprocessingDrawing" xmlns:wp="http://schemas.openxmlformats.org/drawingml/2006/wordprocessingDrawing" xmlns:w10="urn:schemas-microsoft-com:office:word" xmlns:w="http://schemas.openxmlformats.org/wordprocessingml/2006/main" xmlns:w14="http://schemas.microsoft.com/office/word/2010/wordml" xmlns:w15="http://schemas.microsoft.com/office/word/2012/wordml" xmlns:w16cex="http://schemas.microsoft.com/office/word/2018/wordml/cex" xmlns:w16cid="http://schemas.microsoft.com/office/word/2016/wordml/cid" xmlns:w16="http://schemas.microsoft.com/office/word/2018/wordml" xmlns:w16sdtdh="http://schemas.microsoft.com/office/word/2020/wordml/sdtdatahash" xmlns:w16se="http://schemas.microsoft.com/office/word/2015/wordml/symex" xmlns:wpg="http://schemas.microsoft.com/office/word/2010/wordprocessingGroup" xmlns:wpi="http://schemas.microsoft.com/office/word/2010/wordprocessingInk" xmlns:wne="http://schemas.microsoft.com/office/word/2006/wordml" xmlns:wps="http://schemas.microsoft.com/office/word/2010/wordprocessingShape" mc:Ignorable="w14 w15 w16se w16cid w16 w16cex w16sdtdh wp14">
   <w:p>
     <w:pPr>
@@ -2598,84 +2165,6 @@
         </w:p>
       </w:docPartBody>
     </w:docPart>
-    <w:docPart>
-      <w:docPartPr>
-        <w:name w:val="706EF7A6F95C45CA99D3FBE0E870F860"/>
-        <w:category>
-          <w:name w:val="General"/>
-          <w:gallery w:val="placeholder"/>
-        </w:category>
-        <w:types>
-          <w:type w:val="bbPlcHdr"/>
-        </w:types>
-        <w:behaviors>
-          <w:behavior w:val="content"/>
-        </w:behaviors>
-        <w:guid w:val="{8F3C515A-BA25-4065-8FFB-1BBADF2384CD}"/>
-      </w:docPartPr>
-      <w:docPartBody>
-        <w:p>
-          <w:pPr>
-            <w:pStyle w:val="706EF7A6F95C45CA99D3FBE0E870F860"/>
-          </w:pPr>
-          <w:r>
-            <w:t>CC Name</w:t>
-          </w:r>
-        </w:p>
-      </w:docPartBody>
-    </w:docPart>
-    <w:docPart>
-      <w:docPartPr>
-        <w:name w:val="C7914FF798704E7C92BE2FC8959F083E"/>
-        <w:category>
-          <w:name w:val="General"/>
-          <w:gallery w:val="placeholder"/>
-        </w:category>
-        <w:types>
-          <w:type w:val="bbPlcHdr"/>
-        </w:types>
-        <w:behaviors>
-          <w:behavior w:val="content"/>
-        </w:behaviors>
-        <w:guid w:val="{9886A959-1D26-43C7-BEEE-557120B1024A}"/>
-      </w:docPartPr>
-      <w:docPartBody>
-        <w:p>
-          <w:pPr>
-            <w:pStyle w:val="C7914FF798704E7C92BE2FC8959F083E"/>
-          </w:pPr>
-          <w:r>
-            <w:t>Some of the sample text in this document indicates the name of the style applied, so that you can easily apply the same formatting again.</w:t>
-          </w:r>
-        </w:p>
-      </w:docPartBody>
-    </w:docPart>
-    <w:docPart>
-      <w:docPartPr>
-        <w:name w:val="D6FC047AA8164A53B59FBF7382E3A69B"/>
-        <w:category>
-          <w:name w:val="General"/>
-          <w:gallery w:val="placeholder"/>
-        </w:category>
-        <w:types>
-          <w:type w:val="bbPlcHdr"/>
-        </w:types>
-        <w:behaviors>
-          <w:behavior w:val="content"/>
-        </w:behaviors>
-        <w:guid w:val="{623A4973-4776-4D5C-9415-64A6A3D26EA9}"/>
-      </w:docPartPr>
-      <w:docPartBody>
-        <w:p>
-          <w:pPr>
-            <w:pStyle w:val="D6FC047AA8164A53B59FBF7382E3A69B"/>
-          </w:pPr>
-          <w:r>
-            <w:t>To get started right away, just tap any placeholder text (such as this) and start typing.</w:t>
-          </w:r>
-        </w:p>
-      </w:docPartBody>
-    </w:docPart>
   </w:docParts>
 </w:glossaryDocument>
 </file>
@@ -2754,6 +2243,7 @@
     <w:rsidRoot w:val="00B36131"/>
     <w:rsid w:val="0064387D"/>
     <w:rsid w:val="00684F45"/>
+    <w:rsid w:val="007A3ABB"/>
     <w:rsid w:val="00B36131"/>
     <w:rsid w:val="00D41C63"/>
     <w:rsid w:val="00DC1464"/>
